--- a/Program Manager Capstone/Program-Charter-Solution.docx
+++ b/Program Manager Capstone/Program-Charter-Solution.docx
@@ -1,6 +1,6 @@
 
 <file path=word/document.xml><?xml version="1.0" encoding="utf-8"?>
-<w:document xmlns:wpc="http://schemas.microsoft.com/office/word/2010/wordprocessingCanvas" xmlns:cx="http://schemas.microsoft.com/office/drawing/2014/chartex" xmlns:cx1="http://schemas.microsoft.com/office/drawing/2015/9/8/chartex" xmlns:cx2="http://schemas.microsoft.com/office/drawing/2015/10/21/chartex" xmlns:cx3="http://schemas.microsoft.com/office/drawing/2016/5/9/chartex" xmlns:cx4="http://schemas.microsoft.com/office/drawing/2016/5/10/chartex" xmlns:cx5="http://schemas.microsoft.com/office/drawing/2016/5/11/chartex" xmlns:cx6="http://schemas.microsoft.com/office/drawing/2016/5/12/chartex" xmlns:cx7="http://schemas.microsoft.com/office/drawing/2016/5/13/chartex" xmlns:cx8="http://schemas.microsoft.com/office/drawing/2016/5/14/chartex" xmlns:mc="http://schemas.openxmlformats.org/markup-compatibility/2006" xmlns:aink="http://schemas.microsoft.com/office/drawing/2016/ink" xmlns:am3d="http://schemas.microsoft.com/office/drawing/2017/model3d" xmlns:o="urn:schemas-microsoft-com:office:office" xmlns:oel="http://schemas.microsoft.com/office/2019/extlst" xmlns:r="http://schemas.openxmlformats.org/officeDocument/2006/relationships" xmlns:m="http://schemas.openxmlformats.org/officeDocument/2006/math" xmlns:v="urn:schemas-microsoft-com:vml" xmlns:wp14="http://schemas.microsoft.com/office/word/2010/wordprocessingDrawing" xmlns:wp="http://schemas.openxmlformats.org/drawingml/2006/wordprocessingDrawing" xmlns:w10="urn:schemas-microsoft-com:office:word" xmlns:w="http://schemas.openxmlformats.org/wordprocessingml/2006/main" xmlns:w14="http://schemas.microsoft.com/office/word/2010/wordml" xmlns:w15="http://schemas.microsoft.com/office/word/2012/wordml" xmlns:w16cex="http://schemas.microsoft.com/office/word/2018/wordml/cex" xmlns:w16cid="http://schemas.microsoft.com/office/word/2016/wordml/cid" xmlns:w16="http://schemas.microsoft.com/office/word/2018/wordml" xmlns:w16du="http://schemas.microsoft.com/office/word/2023/wordml/word16du" xmlns:w16sdtdh="http://schemas.microsoft.com/office/word/2020/wordml/sdtdatahash" xmlns:w16se="http://schemas.microsoft.com/office/word/2015/wordml/symex" xmlns:wpg="http://schemas.microsoft.com/office/word/2010/wordprocessingGroup" xmlns:wpi="http://schemas.microsoft.com/office/word/2010/wordprocessingInk" xmlns:wne="http://schemas.microsoft.com/office/word/2006/wordml" xmlns:wps="http://schemas.microsoft.com/office/word/2010/wordprocessingShape" mc:Ignorable="w14 w15 w16se w16cid w16 w16cex w16sdtdh w16du wp14">
+<w:document xmlns:wpc="http://schemas.microsoft.com/office/word/2010/wordprocessingCanvas" xmlns:cx="http://schemas.microsoft.com/office/drawing/2014/chartex" xmlns:cx1="http://schemas.microsoft.com/office/drawing/2015/9/8/chartex" xmlns:mc="http://schemas.openxmlformats.org/markup-compatibility/2006" xmlns:o="urn:schemas-microsoft-com:office:office" xmlns:r="http://schemas.openxmlformats.org/officeDocument/2006/relationships" xmlns:m="http://schemas.openxmlformats.org/officeDocument/2006/math" xmlns:v="urn:schemas-microsoft-com:vml" xmlns:wp14="http://schemas.microsoft.com/office/word/2010/wordprocessingDrawing" xmlns:wp="http://schemas.openxmlformats.org/drawingml/2006/wordprocessingDrawing" xmlns:w10="urn:schemas-microsoft-com:office:word" xmlns:w="http://schemas.openxmlformats.org/wordprocessingml/2006/main" xmlns:w14="http://schemas.microsoft.com/office/word/2010/wordml" xmlns:w15="http://schemas.microsoft.com/office/word/2012/wordml" xmlns:w16se="http://schemas.microsoft.com/office/word/2015/wordml/symex" xmlns:wpg="http://schemas.microsoft.com/office/word/2010/wordprocessingGroup" xmlns:wpi="http://schemas.microsoft.com/office/word/2010/wordprocessingInk" xmlns:wne="http://schemas.microsoft.com/office/word/2006/wordml" xmlns:wps="http://schemas.microsoft.com/office/word/2010/wordprocessingShape" mc:Ignorable="w14 w15 w16se wp14">
   <w:body>
     <w:p>
       <w:pPr>
@@ -53,13 +53,6 @@
         </w:rPr>
         <w:t>ummary</w:t>
       </w:r>
-      <w:r>
-        <w:rPr>
-          <w:b/>
-          <w:bCs/>
-        </w:rPr>
-        <w:t>:</w:t>
-      </w:r>
     </w:p>
     <w:tbl>
       <w:tblPr>
@@ -104,18 +97,45 @@
                 <w:b/>
                 <w:bCs/>
               </w:rPr>
-              <w:t>ustification:</w:t>
-            </w:r>
-            <w:r>
-              <w:rPr>
-                <w:b/>
-                <w:bCs/>
-              </w:rPr>
-              <w:t xml:space="preserve"> </w:t>
-            </w:r>
-            <w:r>
-              <w:t>The justification for this program lies in the rapid growth of TechVision and the ever-changing technological landscape. The company recognized that to remain a leader in the tech industry, it must modernize its internal operations, reduce costs, and foster innovation. By leveraging advanced IT and AI solutions, TechVision can streamline processes, improve productivity, and deliver superior value to its customers.</w:t>
-            </w:r>
+              <w:t>ustification</w:t>
+            </w:r>
+          </w:p>
+          <w:p>
+            <w:pPr>
+              <w:rPr>
+                <w:b/>
+                <w:bCs/>
+              </w:rPr>
+            </w:pPr>
+          </w:p>
+          <w:p>
+            <w:r>
+              <w:t xml:space="preserve">The justification for this program lies in the rapid growth of </w:t>
+            </w:r>
+            <w:proofErr w:type="spellStart"/>
+            <w:r>
+              <w:t>TechVision</w:t>
+            </w:r>
+            <w:proofErr w:type="spellEnd"/>
+            <w:r>
+              <w:t xml:space="preserve"> and the ever-changing technological landscape. The company recognized that to remain a leader in the tech industry, it must modernize its internal operations, reduce costs, and foster innovation. By leveraging advanced IT and AI solutions, </w:t>
+            </w:r>
+            <w:proofErr w:type="spellStart"/>
+            <w:r>
+              <w:t>TechVision</w:t>
+            </w:r>
+            <w:proofErr w:type="spellEnd"/>
+            <w:r>
+              <w:t xml:space="preserve"> can streamline processes, improve productivity, and deliver superior value to its customers.</w:t>
+            </w:r>
+          </w:p>
+          <w:p>
+            <w:pPr>
+              <w:rPr>
+                <w:b/>
+                <w:bCs/>
+              </w:rPr>
+            </w:pPr>
           </w:p>
         </w:tc>
       </w:tr>
@@ -178,13 +198,6 @@
         </w:rPr>
         <w:t>lignment</w:t>
       </w:r>
-      <w:r>
-        <w:rPr>
-          <w:b/>
-          <w:bCs/>
-        </w:rPr>
-        <w:t>:</w:t>
-      </w:r>
     </w:p>
     <w:tbl>
       <w:tblPr>
@@ -229,23 +242,59 @@
                 <w:b/>
                 <w:bCs/>
               </w:rPr>
-              <w:t>ision:</w:t>
-            </w:r>
-            <w:r>
-              <w:rPr>
-                <w:b/>
-                <w:bCs/>
-              </w:rPr>
-              <w:t xml:space="preserve"> </w:t>
-            </w:r>
-            <w:r>
-              <w:rPr>
-                <w:rFonts w:eastAsia="Times New Roman" w:cs="Times New Roman"/>
-                <w:kern w:val="0"/>
-                <w14:ligatures w14:val="none"/>
-              </w:rPr>
-              <w:t>The vision for Program 4 is clear: "To create a future-ready organization that harnesses the power of digital technology and artificial intelligence, driving innovation, efficiency, and exceptional customer experiences." This vision reflects TechVision’s commitment to embracing cutting-edge technology as a means of achieving long-term success.</w:t>
-            </w:r>
+              <w:t>ision</w:t>
+            </w:r>
+          </w:p>
+          <w:p>
+            <w:pPr>
+              <w:rPr>
+                <w:b/>
+                <w:bCs/>
+              </w:rPr>
+            </w:pPr>
+          </w:p>
+          <w:p>
+            <w:pPr>
+              <w:rPr>
+                <w:rFonts w:eastAsia="Times New Roman" w:cs="Times New Roman"/>
+                <w:kern w:val="0"/>
+                <w14:ligatures w14:val="none"/>
+              </w:rPr>
+            </w:pPr>
+            <w:r>
+              <w:rPr>
+                <w:rFonts w:eastAsia="Times New Roman" w:cs="Times New Roman"/>
+                <w:kern w:val="0"/>
+                <w14:ligatures w14:val="none"/>
+              </w:rPr>
+              <w:t xml:space="preserve">The vision for Program 4 is clear: "To create a future-ready organization that harnesses the power of digital technology and artificial intelligence, driving innovation, efficiency, and exceptional customer experiences." This vision reflects </w:t>
+            </w:r>
+            <w:proofErr w:type="spellStart"/>
+            <w:r>
+              <w:rPr>
+                <w:rFonts w:eastAsia="Times New Roman" w:cs="Times New Roman"/>
+                <w:kern w:val="0"/>
+                <w14:ligatures w14:val="none"/>
+              </w:rPr>
+              <w:t>TechVision’s</w:t>
+            </w:r>
+            <w:proofErr w:type="spellEnd"/>
+            <w:r>
+              <w:rPr>
+                <w:rFonts w:eastAsia="Times New Roman" w:cs="Times New Roman"/>
+                <w:kern w:val="0"/>
+                <w14:ligatures w14:val="none"/>
+              </w:rPr>
+              <w:t xml:space="preserve"> commitment to embracing cutting-edge technology as a means of achieving long-term success.</w:t>
+            </w:r>
+          </w:p>
+          <w:p>
+            <w:pPr>
+              <w:rPr>
+                <w:b/>
+                <w:bCs/>
+              </w:rPr>
+            </w:pPr>
           </w:p>
         </w:tc>
       </w:tr>
@@ -285,23 +334,51 @@
               </w:rPr>
               <w:t>lignment</w:t>
             </w:r>
-            <w:r>
-              <w:rPr>
-                <w:b/>
-                <w:bCs/>
-              </w:rPr>
-              <w:t>:</w:t>
-            </w:r>
-            <w:r>
-              <w:rPr>
-                <w:b/>
-                <w:bCs/>
-              </w:rPr>
-              <w:t xml:space="preserve"> </w:t>
-            </w:r>
-            <w:r>
-              <w:t>Program 4 aligns seamlessly with TechVision’s broader strategic goals. The initiative is designed to maintain the company’s industry leadership, enhance operational efficiency, and foster innovation. By modernizing its internal systems and processes, TechVision is ensuring that it can meet the demands of the future while continuing to provide exceptional products and services to its clients.</w:t>
-            </w:r>
+          </w:p>
+          <w:p>
+            <w:pPr>
+              <w:rPr>
+                <w:b/>
+                <w:bCs/>
+              </w:rPr>
+            </w:pPr>
+          </w:p>
+          <w:p>
+            <w:r>
+              <w:t xml:space="preserve">Program 4 aligns seamlessly with </w:t>
+            </w:r>
+            <w:proofErr w:type="spellStart"/>
+            <w:r>
+              <w:t>TechVision’s</w:t>
+            </w:r>
+            <w:proofErr w:type="spellEnd"/>
+            <w:r>
+              <w:t xml:space="preserve"> broader strategic goals. The initiative </w:t>
+            </w:r>
+            <w:proofErr w:type="gramStart"/>
+            <w:r>
+              <w:t>is designed</w:t>
+            </w:r>
+            <w:proofErr w:type="gramEnd"/>
+            <w:r>
+              <w:t xml:space="preserve"> to maintain the company’s industry leadership, enhance operational efficiency, and foster innovation. By modernizing its internal systems and processes, </w:t>
+            </w:r>
+            <w:proofErr w:type="spellStart"/>
+            <w:r>
+              <w:t>TechVision</w:t>
+            </w:r>
+            <w:proofErr w:type="spellEnd"/>
+            <w:r>
+              <w:t xml:space="preserve"> is ensuring that it can meet the demands of the future while continuing to provide exceptional products and services to its clients.</w:t>
+            </w:r>
+          </w:p>
+          <w:p>
+            <w:pPr>
+              <w:rPr>
+                <w:b/>
+                <w:bCs/>
+              </w:rPr>
+            </w:pPr>
           </w:p>
         </w:tc>
       </w:tr>
@@ -344,13 +421,6 @@
         </w:rPr>
         <w:t>enefits</w:t>
       </w:r>
-      <w:r>
-        <w:rPr>
-          <w:b/>
-          <w:bCs/>
-        </w:rPr>
-        <w:t>:</w:t>
-      </w:r>
     </w:p>
     <w:tbl>
       <w:tblPr>
@@ -373,6 +443,10 @@
             <w:pPr>
               <w:pStyle w:val="NoSpacing"/>
               <w:spacing w:after="160"/>
+              <w:rPr>
+                <w:b/>
+                <w:bCs/>
+              </w:rPr>
             </w:pPr>
             <w:r>
               <w:rPr>
@@ -400,8 +474,14 @@
                 <w:b/>
                 <w:bCs/>
               </w:rPr>
-              <w:t xml:space="preserve">: </w:t>
-            </w:r>
+              <w:t xml:space="preserve"> </w:t>
+            </w:r>
+          </w:p>
+          <w:p>
+            <w:pPr>
+              <w:pStyle w:val="NoSpacing"/>
+              <w:spacing w:after="160"/>
+            </w:pPr>
             <w:r>
               <w:t>The scope of the Corporate Digital Transformation program includes:</w:t>
             </w:r>
@@ -442,6 +522,7 @@
               <w:spacing w:after="160"/>
             </w:pPr>
             <w:r>
+              <w:lastRenderedPageBreak/>
               <w:t>Development of a new CRM system integrated with AI.</w:t>
             </w:r>
           </w:p>
@@ -454,26 +535,19 @@
               </w:numPr>
               <w:spacing w:after="160"/>
               <w:rPr>
+                <w:b/>
+                <w:bCs/>
+              </w:rPr>
+            </w:pPr>
+            <w:r>
+              <w:t>Enhancement of cybersecurity measures using AI and advanced analytics</w:t>
+            </w:r>
+            <w:r>
+              <w:rPr>
                 <w:rFonts w:ascii="Times New Roman" w:hAnsi="Times New Roman"/>
               </w:rPr>
-            </w:pPr>
-            <w:r>
-              <w:t>Enhancement of cybersecurity measures using AI and advanced analytics</w:t>
-            </w:r>
-            <w:r>
-              <w:rPr>
-                <w:rFonts w:ascii="Times New Roman" w:hAnsi="Times New Roman"/>
-              </w:rPr>
               <w:t>.</w:t>
             </w:r>
-          </w:p>
-          <w:p>
-            <w:pPr>
-              <w:rPr>
-                <w:b/>
-                <w:bCs/>
-              </w:rPr>
-            </w:pPr>
           </w:p>
         </w:tc>
       </w:tr>
@@ -503,6 +577,7 @@
                 <w:kern w:val="0"/>
                 <w14:ligatures w14:val="none"/>
               </w:rPr>
+              <w:lastRenderedPageBreak/>
               <w:t xml:space="preserve">Expected </w:t>
             </w:r>
             <w:r>
@@ -535,6 +610,17 @@
               </w:rPr>
               <w:t>:</w:t>
             </w:r>
+          </w:p>
+          <w:p>
+            <w:pPr>
+              <w:rPr>
+                <w:rFonts w:eastAsia="Times New Roman" w:cs="Times New Roman"/>
+                <w:b/>
+                <w:bCs/>
+                <w:kern w:val="0"/>
+                <w14:ligatures w14:val="none"/>
+              </w:rPr>
+            </w:pPr>
           </w:p>
           <w:p>
             <w:pPr>
@@ -599,7 +685,6 @@
                 <w:kern w:val="0"/>
                 <w14:ligatures w14:val="none"/>
               </w:rPr>
-              <w:lastRenderedPageBreak/>
               <w:t>Customer Satisfaction: Improved customer engagement and personalized service.</w:t>
             </w:r>
           </w:p>
@@ -623,6 +708,14 @@
               </w:rPr>
               <w:t>Security: Enhanced protection against cyber threats, reducing potential risks.</w:t>
             </w:r>
+          </w:p>
+          <w:p>
+            <w:pPr>
+              <w:rPr>
+                <w:b/>
+                <w:bCs/>
+              </w:rPr>
+            </w:pPr>
           </w:p>
         </w:tc>
       </w:tr>
@@ -652,8 +745,11 @@
           <w:p>
             <w:pPr>
               <w:rPr>
-                <w:b/>
-                <w:bCs/>
+                <w:rFonts w:eastAsia="Times New Roman" w:cs="Times New Roman"/>
+                <w:b/>
+                <w:bCs/>
+                <w:kern w:val="0"/>
+                <w14:ligatures w14:val="none"/>
               </w:rPr>
             </w:pPr>
             <w:r>
@@ -676,14 +772,78 @@
               </w:rPr>
               <w:t xml:space="preserve">: </w:t>
             </w:r>
-            <w:r>
-              <w:rPr>
-                <w:rFonts w:eastAsia="Times New Roman" w:cs="Times New Roman"/>
-                <w:kern w:val="0"/>
-                <w14:ligatures w14:val="none"/>
-              </w:rPr>
-              <w:t>To ensure these benefits are realized, TechVision will track progress through key performance indicators (KPIs). These KPIs will measure process efficiency, customer satisfaction, innovation, and security. Regular reviews will be conducted to assess whether the expected benefits are being achieved and to make necessary adjustments to the program.</w:t>
-            </w:r>
+          </w:p>
+          <w:p>
+            <w:pPr>
+              <w:rPr>
+                <w:rFonts w:eastAsia="Times New Roman" w:cs="Times New Roman"/>
+                <w:b/>
+                <w:bCs/>
+                <w:kern w:val="0"/>
+                <w14:ligatures w14:val="none"/>
+              </w:rPr>
+            </w:pPr>
+          </w:p>
+          <w:p>
+            <w:pPr>
+              <w:rPr>
+                <w:rFonts w:eastAsia="Times New Roman" w:cs="Times New Roman"/>
+                <w:kern w:val="0"/>
+                <w14:ligatures w14:val="none"/>
+              </w:rPr>
+            </w:pPr>
+            <w:r>
+              <w:rPr>
+                <w:rFonts w:eastAsia="Times New Roman" w:cs="Times New Roman"/>
+                <w:kern w:val="0"/>
+                <w14:ligatures w14:val="none"/>
+              </w:rPr>
+              <w:t xml:space="preserve">To ensure these benefits are realized, </w:t>
+            </w:r>
+            <w:proofErr w:type="spellStart"/>
+            <w:r>
+              <w:rPr>
+                <w:rFonts w:eastAsia="Times New Roman" w:cs="Times New Roman"/>
+                <w:kern w:val="0"/>
+                <w14:ligatures w14:val="none"/>
+              </w:rPr>
+              <w:t>TechVision</w:t>
+            </w:r>
+            <w:proofErr w:type="spellEnd"/>
+            <w:r>
+              <w:rPr>
+                <w:rFonts w:eastAsia="Times New Roman" w:cs="Times New Roman"/>
+                <w:kern w:val="0"/>
+                <w14:ligatures w14:val="none"/>
+              </w:rPr>
+              <w:t xml:space="preserve"> will track progress through key performance indicators (KPIs). These KPIs will measure process efficiency, customer satisfaction, innovation, and security. Regular reviews will be conducted to assess whether the expected benefits </w:t>
+            </w:r>
+            <w:proofErr w:type="gramStart"/>
+            <w:r>
+              <w:rPr>
+                <w:rFonts w:eastAsia="Times New Roman" w:cs="Times New Roman"/>
+                <w:kern w:val="0"/>
+                <w14:ligatures w14:val="none"/>
+              </w:rPr>
+              <w:t>are being achieved</w:t>
+            </w:r>
+            <w:proofErr w:type="gramEnd"/>
+            <w:r>
+              <w:rPr>
+                <w:rFonts w:eastAsia="Times New Roman" w:cs="Times New Roman"/>
+                <w:kern w:val="0"/>
+                <w14:ligatures w14:val="none"/>
+              </w:rPr>
+              <w:t xml:space="preserve"> and to make necessary adjustments to the program.</w:t>
+            </w:r>
+          </w:p>
+          <w:p>
+            <w:pPr>
+              <w:rPr>
+                <w:b/>
+                <w:bCs/>
+              </w:rPr>
+            </w:pPr>
           </w:p>
         </w:tc>
       </w:tr>
@@ -748,6 +908,8 @@
             <w:pPr>
               <w:rPr>
                 <w:rFonts w:eastAsia="Times New Roman" w:cs="Times New Roman"/>
+                <w:b/>
+                <w:bCs/>
                 <w:kern w:val="0"/>
                 <w14:ligatures w14:val="none"/>
               </w:rPr>
@@ -772,6 +934,26 @@
               </w:rPr>
               <w:t xml:space="preserve">:  </w:t>
             </w:r>
+          </w:p>
+          <w:p>
+            <w:pPr>
+              <w:rPr>
+                <w:rFonts w:eastAsia="Times New Roman" w:cs="Times New Roman"/>
+                <w:b/>
+                <w:bCs/>
+                <w:kern w:val="0"/>
+                <w14:ligatures w14:val="none"/>
+              </w:rPr>
+            </w:pPr>
+          </w:p>
+          <w:p>
+            <w:pPr>
+              <w:rPr>
+                <w:rFonts w:eastAsia="Times New Roman" w:cs="Times New Roman"/>
+                <w:kern w:val="0"/>
+                <w14:ligatures w14:val="none"/>
+              </w:rPr>
+            </w:pPr>
             <w:r>
               <w:rPr>
                 <w:rFonts w:eastAsia="Times New Roman" w:cs="Times New Roman"/>
@@ -920,6 +1102,16 @@
               </w:rPr>
               <w:t>here will be no significant disruptions to business operations during the implementation.</w:t>
             </w:r>
+          </w:p>
+          <w:p>
+            <w:pPr>
+              <w:pStyle w:val="ListParagraph"/>
+              <w:ind w:left="765"/>
+              <w:rPr>
+                <w:b/>
+                <w:bCs/>
+              </w:rPr>
+            </w:pPr>
           </w:p>
         </w:tc>
       </w:tr>
@@ -934,8 +1126,11 @@
           <w:p>
             <w:pPr>
               <w:rPr>
-                <w:b/>
-                <w:bCs/>
+                <w:rFonts w:eastAsia="Times New Roman" w:cs="Times New Roman"/>
+                <w:b/>
+                <w:bCs/>
+                <w:kern w:val="0"/>
+                <w14:ligatures w14:val="none"/>
               </w:rPr>
             </w:pPr>
             <w:r>
@@ -948,14 +1143,50 @@
               </w:rPr>
               <w:t xml:space="preserve">Constraints:  </w:t>
             </w:r>
-            <w:r>
-              <w:rPr>
-                <w:rFonts w:eastAsia="Times New Roman" w:cs="Times New Roman"/>
-                <w:kern w:val="0"/>
-                <w14:ligatures w14:val="none"/>
-              </w:rPr>
-              <w:t>Despite the optimistic outlook, the program faces certain constraints.</w:t>
-            </w:r>
+          </w:p>
+          <w:p>
+            <w:pPr>
+              <w:rPr>
+                <w:rFonts w:eastAsia="Times New Roman" w:cs="Times New Roman"/>
+                <w:b/>
+                <w:bCs/>
+                <w:kern w:val="0"/>
+                <w14:ligatures w14:val="none"/>
+              </w:rPr>
+            </w:pPr>
+          </w:p>
+          <w:p>
+            <w:pPr>
+              <w:rPr>
+                <w:rFonts w:eastAsia="Times New Roman" w:cs="Times New Roman"/>
+                <w:kern w:val="0"/>
+                <w14:ligatures w14:val="none"/>
+              </w:rPr>
+            </w:pPr>
+            <w:r>
+              <w:rPr>
+                <w:rFonts w:eastAsia="Times New Roman" w:cs="Times New Roman"/>
+                <w:kern w:val="0"/>
+                <w14:ligatures w14:val="none"/>
+              </w:rPr>
+              <w:t>Despite the optimistic outlook, the pr</w:t>
+            </w:r>
+            <w:r>
+              <w:rPr>
+                <w:rFonts w:eastAsia="Times New Roman" w:cs="Times New Roman"/>
+                <w:kern w:val="0"/>
+                <w14:ligatures w14:val="none"/>
+              </w:rPr>
+              <w:t>ogram faces certain constraints</w:t>
+            </w:r>
+          </w:p>
+          <w:p>
+            <w:pPr>
+              <w:rPr>
+                <w:b/>
+                <w:bCs/>
+              </w:rPr>
+            </w:pPr>
           </w:p>
           <w:p>
             <w:pPr>
@@ -975,7 +1206,25 @@
                 <w:kern w:val="0"/>
                 <w14:ligatures w14:val="none"/>
               </w:rPr>
-              <w:t xml:space="preserve"> Budget limitations could impact the scale and speed of implementation. </w:t>
+              <w:t xml:space="preserve">Budget limitations could </w:t>
+            </w:r>
+            <w:proofErr w:type="gramStart"/>
+            <w:r>
+              <w:rPr>
+                <w:rFonts w:eastAsia="Times New Roman" w:cs="Times New Roman"/>
+                <w:kern w:val="0"/>
+                <w14:ligatures w14:val="none"/>
+              </w:rPr>
+              <w:t>impact</w:t>
+            </w:r>
+            <w:proofErr w:type="gramEnd"/>
+            <w:r>
+              <w:rPr>
+                <w:rFonts w:eastAsia="Times New Roman" w:cs="Times New Roman"/>
+                <w:kern w:val="0"/>
+                <w14:ligatures w14:val="none"/>
+              </w:rPr>
+              <w:t xml:space="preserve"> the scale and speed of implementation. </w:t>
             </w:r>
           </w:p>
           <w:p>
@@ -996,6 +1245,7 @@
                 <w:kern w:val="0"/>
                 <w14:ligatures w14:val="none"/>
               </w:rPr>
+              <w:lastRenderedPageBreak/>
               <w:t>T</w:t>
             </w:r>
             <w:r>
@@ -1069,13 +1319,6 @@
         </w:rPr>
         <w:t>omponents</w:t>
       </w:r>
-      <w:r>
-        <w:rPr>
-          <w:b/>
-          <w:bCs/>
-        </w:rPr>
-        <w:t>:</w:t>
-      </w:r>
     </w:p>
     <w:tbl>
       <w:tblPr>
@@ -1140,7 +1383,15 @@
               <w:t>Cloud Migration:</w:t>
             </w:r>
             <w:r>
-              <w:t xml:space="preserve"> This project focuses on transitioning TechVision’s legacy systems to modern, scalable cloud-based platforms.</w:t>
+              <w:t xml:space="preserve"> This project focuses on transitioning </w:t>
+            </w:r>
+            <w:proofErr w:type="spellStart"/>
+            <w:r>
+              <w:t>TechVision’s</w:t>
+            </w:r>
+            <w:proofErr w:type="spellEnd"/>
+            <w:r>
+              <w:t xml:space="preserve"> legacy systems to modern, scalable cloud-based platforms.</w:t>
             </w:r>
           </w:p>
           <w:p>
@@ -1171,26 +1422,21 @@
                 <w:numId w:val="33"/>
               </w:numPr>
               <w:spacing w:after="160"/>
-            </w:pPr>
-            <w:r>
-              <w:rPr>
-                <w:b/>
-                <w:bCs/>
-              </w:rPr>
-              <w:lastRenderedPageBreak/>
+              <w:rPr>
+                <w:b/>
+                <w:bCs/>
+              </w:rPr>
+            </w:pPr>
+            <w:r>
+              <w:rPr>
+                <w:b/>
+                <w:bCs/>
+              </w:rPr>
               <w:t>Cybersecurity Enhancement:</w:t>
             </w:r>
             <w:r>
               <w:t xml:space="preserve"> This project seeks to bolster the company’s defenses against cyber threats using AI and advanced analytics.</w:t>
             </w:r>
-          </w:p>
-          <w:p>
-            <w:pPr>
-              <w:rPr>
-                <w:b/>
-                <w:bCs/>
-              </w:rPr>
-            </w:pPr>
           </w:p>
         </w:tc>
       </w:tr>
@@ -1203,12 +1449,20 @@
           <w:bCs/>
         </w:rPr>
       </w:pPr>
+    </w:p>
+    <w:p>
+      <w:pPr>
+        <w:spacing w:line="240" w:lineRule="auto"/>
+        <w:rPr>
+          <w:b/>
+          <w:bCs/>
+        </w:rPr>
+      </w:pPr>
       <w:r>
         <w:rPr>
           <w:b/>
           <w:bCs/>
         </w:rPr>
-        <w:lastRenderedPageBreak/>
         <w:t xml:space="preserve">6. Risks and </w:t>
       </w:r>
       <w:r>
@@ -1224,13 +1478,6 @@
           <w:bCs/>
         </w:rPr>
         <w:t>ssues</w:t>
-      </w:r>
-      <w:r>
-        <w:rPr>
-          <w:b/>
-          <w:bCs/>
-        </w:rPr>
-        <w:t>:</w:t>
       </w:r>
     </w:p>
     <w:tbl>
@@ -1364,10 +1611,15 @@
           </w:p>
           <w:p>
             <w:pPr>
-              <w:numPr>
-                <w:ilvl w:val="0"/>
-                <w:numId w:val="20"/>
-              </w:numPr>
+              <w:rPr>
+                <w:rFonts w:eastAsia="Times New Roman" w:cs="Times New Roman"/>
+                <w:kern w:val="0"/>
+                <w14:ligatures w14:val="none"/>
+              </w:rPr>
+            </w:pPr>
+          </w:p>
+          <w:p>
+            <w:pPr>
               <w:rPr>
                 <w:rFonts w:eastAsia="Times New Roman" w:cs="Times New Roman"/>
                 <w:kern w:val="0"/>
@@ -1401,6 +1653,15 @@
                 <w14:ligatures w14:val="none"/>
               </w:rPr>
             </w:pPr>
+          </w:p>
+          <w:p>
+            <w:pPr>
+              <w:rPr>
+                <w:rFonts w:eastAsia="Times New Roman" w:cs="Times New Roman"/>
+                <w:kern w:val="0"/>
+                <w14:ligatures w14:val="none"/>
+              </w:rPr>
+            </w:pPr>
             <w:r>
               <w:rPr>
                 <w:rFonts w:eastAsia="Times New Roman" w:cs="Times New Roman"/>
@@ -1442,10 +1703,15 @@
           </w:p>
           <w:p>
             <w:pPr>
-              <w:numPr>
-                <w:ilvl w:val="0"/>
-                <w:numId w:val="21"/>
-              </w:numPr>
+              <w:rPr>
+                <w:rFonts w:eastAsia="Times New Roman" w:cs="Times New Roman"/>
+                <w:kern w:val="0"/>
+                <w14:ligatures w14:val="none"/>
+              </w:rPr>
+            </w:pPr>
+          </w:p>
+          <w:p>
+            <w:pPr>
               <w:rPr>
                 <w:rFonts w:eastAsia="Times New Roman" w:cs="Times New Roman"/>
                 <w:kern w:val="0"/>
@@ -1479,6 +1745,15 @@
                 <w14:ligatures w14:val="none"/>
               </w:rPr>
             </w:pPr>
+          </w:p>
+          <w:p>
+            <w:pPr>
+              <w:rPr>
+                <w:rFonts w:eastAsia="Times New Roman" w:cs="Times New Roman"/>
+                <w:kern w:val="0"/>
+                <w14:ligatures w14:val="none"/>
+              </w:rPr>
+            </w:pPr>
             <w:r>
               <w:rPr>
                 <w:rFonts w:eastAsia="Times New Roman" w:cs="Times New Roman"/>
@@ -1520,10 +1795,15 @@
           </w:p>
           <w:p>
             <w:pPr>
-              <w:numPr>
-                <w:ilvl w:val="0"/>
-                <w:numId w:val="22"/>
-              </w:numPr>
+              <w:rPr>
+                <w:rFonts w:eastAsia="Times New Roman" w:cs="Times New Roman"/>
+                <w:kern w:val="0"/>
+                <w14:ligatures w14:val="none"/>
+              </w:rPr>
+            </w:pPr>
+          </w:p>
+          <w:p>
+            <w:pPr>
               <w:rPr>
                 <w:rFonts w:eastAsia="Times New Roman" w:cs="Times New Roman"/>
                 <w:kern w:val="0"/>
@@ -1579,6 +1859,7 @@
                 <w:b/>
                 <w:bCs/>
               </w:rPr>
+              <w:lastRenderedPageBreak/>
               <w:t>Issues:</w:t>
             </w:r>
           </w:p>
@@ -1600,22 +1881,6 @@
             </w:pPr>
             <w:r>
               <w:rPr>
-                <w:rFonts w:ascii="Times New Roman" w:eastAsia="Times New Roman" w:hAnsi="Symbol" w:cs="Times New Roman"/>
-                <w:kern w:val="0"/>
-                <w14:ligatures w14:val="none"/>
-              </w:rPr>
-              <w:t></w:t>
-            </w:r>
-            <w:r>
-              <w:rPr>
-                <w:rFonts w:ascii="Times New Roman" w:eastAsia="Times New Roman" w:hAnsi="Times New Roman" w:cs="Times New Roman"/>
-                <w:kern w:val="0"/>
-                <w14:ligatures w14:val="none"/>
-              </w:rPr>
-              <w:t xml:space="preserve">  </w:t>
-            </w:r>
-            <w:r>
-              <w:rPr>
                 <w:rFonts w:eastAsia="Times New Roman" w:cs="Times New Roman"/>
                 <w:b/>
                 <w:bCs/>
@@ -1635,10 +1900,15 @@
           </w:p>
           <w:p>
             <w:pPr>
-              <w:numPr>
-                <w:ilvl w:val="0"/>
-                <w:numId w:val="23"/>
-              </w:numPr>
+              <w:rPr>
+                <w:rFonts w:eastAsia="Times New Roman" w:cs="Times New Roman"/>
+                <w:kern w:val="0"/>
+                <w14:ligatures w14:val="none"/>
+              </w:rPr>
+            </w:pPr>
+          </w:p>
+          <w:p>
+            <w:pPr>
               <w:rPr>
                 <w:rFonts w:eastAsia="Times New Roman" w:cs="Times New Roman"/>
                 <w:kern w:val="0"/>
@@ -1672,14 +1942,15 @@
                 <w14:ligatures w14:val="none"/>
               </w:rPr>
             </w:pPr>
-            <w:r>
-              <w:rPr>
-                <w:rFonts w:eastAsia="Times New Roman" w:cs="Times New Roman"/>
-                <w:kern w:val="0"/>
-                <w14:ligatures w14:val="none"/>
-              </w:rPr>
-              <w:t xml:space="preserve"> </w:t>
-            </w:r>
+          </w:p>
+          <w:p>
+            <w:pPr>
+              <w:rPr>
+                <w:rFonts w:eastAsia="Times New Roman" w:cs="Times New Roman"/>
+                <w:kern w:val="0"/>
+                <w14:ligatures w14:val="none"/>
+              </w:rPr>
+            </w:pPr>
             <w:r>
               <w:rPr>
                 <w:rFonts w:eastAsia="Times New Roman" w:cs="Times New Roman"/>
@@ -1701,10 +1972,15 @@
           </w:p>
           <w:p>
             <w:pPr>
-              <w:numPr>
-                <w:ilvl w:val="0"/>
-                <w:numId w:val="24"/>
-              </w:numPr>
+              <w:rPr>
+                <w:rFonts w:eastAsia="Times New Roman" w:cs="Times New Roman"/>
+                <w:kern w:val="0"/>
+                <w14:ligatures w14:val="none"/>
+              </w:rPr>
+            </w:pPr>
+          </w:p>
+          <w:p>
+            <w:pPr>
               <w:rPr>
                 <w:rFonts w:eastAsia="Times New Roman" w:cs="Times New Roman"/>
                 <w:kern w:val="0"/>
@@ -1779,13 +2055,6 @@
         </w:rPr>
         <w:t>esources</w:t>
       </w:r>
-      <w:r>
-        <w:rPr>
-          <w:b/>
-          <w:bCs/>
-        </w:rPr>
-        <w:t>:</w:t>
-      </w:r>
     </w:p>
     <w:tbl>
       <w:tblPr>
@@ -2059,8 +2328,9 @@
           <w:p>
             <w:pPr>
               <w:rPr>
-                <w:b/>
-                <w:bCs/>
+                <w:rFonts w:eastAsia="Times New Roman" w:cs="Times New Roman"/>
+                <w:kern w:val="0"/>
+                <w14:ligatures w14:val="none"/>
               </w:rPr>
             </w:pPr>
             <w:r>
@@ -2097,6 +2367,14 @@
               </w:rPr>
               <w:t xml:space="preserve"> 13-14)</w:t>
             </w:r>
+          </w:p>
+          <w:p>
+            <w:pPr>
+              <w:rPr>
+                <w:b/>
+                <w:bCs/>
+              </w:rPr>
+            </w:pPr>
           </w:p>
         </w:tc>
       </w:tr>
@@ -2120,7 +2398,6 @@
                 <w:b/>
                 <w:bCs/>
               </w:rPr>
-              <w:lastRenderedPageBreak/>
               <w:t xml:space="preserve">Resources </w:t>
             </w:r>
             <w:r>
@@ -2137,6 +2414,14 @@
               </w:rPr>
               <w:t>equired:</w:t>
             </w:r>
+          </w:p>
+          <w:p>
+            <w:pPr>
+              <w:rPr>
+                <w:b/>
+                <w:bCs/>
+              </w:rPr>
+            </w:pPr>
           </w:p>
           <w:p>
             <w:pPr>
@@ -2284,6 +2569,14 @@
               </w:rPr>
               <w:t xml:space="preserve"> Employee training programs for new systems</w:t>
             </w:r>
+          </w:p>
+          <w:p>
+            <w:pPr>
+              <w:rPr>
+                <w:b/>
+                <w:bCs/>
+              </w:rPr>
+            </w:pPr>
           </w:p>
         </w:tc>
       </w:tr>
@@ -2382,6 +2675,14 @@
           </w:p>
           <w:p>
             <w:pPr>
+              <w:rPr>
+                <w:b/>
+                <w:bCs/>
+              </w:rPr>
+            </w:pPr>
+          </w:p>
+          <w:p>
+            <w:pPr>
               <w:pStyle w:val="ListParagraph"/>
               <w:numPr>
                 <w:ilvl w:val="0"/>
@@ -2443,13 +2744,23 @@
               </w:rPr>
               <w:t xml:space="preserve"> </w:t>
             </w:r>
-            <w:r>
-              <w:rPr>
-                <w:rFonts w:eastAsia="Times New Roman" w:cs="Times New Roman"/>
-                <w:kern w:val="0"/>
-                <w14:ligatures w14:val="none"/>
-              </w:rPr>
-              <w:t>Priya Simpson</w:t>
+            <w:proofErr w:type="spellStart"/>
+            <w:r>
+              <w:rPr>
+                <w:rFonts w:eastAsia="Times New Roman" w:cs="Times New Roman"/>
+                <w:kern w:val="0"/>
+                <w14:ligatures w14:val="none"/>
+              </w:rPr>
+              <w:t>Priya</w:t>
+            </w:r>
+            <w:proofErr w:type="spellEnd"/>
+            <w:r>
+              <w:rPr>
+                <w:rFonts w:eastAsia="Times New Roman" w:cs="Times New Roman"/>
+                <w:kern w:val="0"/>
+                <w14:ligatures w14:val="none"/>
+              </w:rPr>
+              <w:t xml:space="preserve"> Simpson</w:t>
             </w:r>
           </w:p>
           <w:p>
@@ -2467,21 +2778,13 @@
             </w:pPr>
             <w:r>
               <w:rPr>
-                <w:rFonts w:eastAsia="Times New Roman" w:cs="Times New Roman"/>
-                <w:b/>
-                <w:bCs/>
-                <w:kern w:val="0"/>
-                <w14:ligatures w14:val="none"/>
-              </w:rPr>
-              <w:t>Department Heads:</w:t>
-            </w:r>
-            <w:r>
-              <w:rPr>
-                <w:rFonts w:eastAsia="Times New Roman" w:cs="Times New Roman"/>
-                <w:kern w:val="0"/>
-                <w14:ligatures w14:val="none"/>
-              </w:rPr>
-              <w:t xml:space="preserve"> HR, IT, Sales, and Customer Service.</w:t>
+                <w:b/>
+              </w:rPr>
+              <w:lastRenderedPageBreak/>
+              <w:t>HR Director</w:t>
+            </w:r>
+            <w:r>
+              <w:t>: David Lee</w:t>
             </w:r>
           </w:p>
           <w:p>
@@ -2491,29 +2794,15 @@
                 <w:ilvl w:val="0"/>
                 <w:numId w:val="29"/>
               </w:numPr>
-              <w:rPr>
-                <w:rFonts w:eastAsia="Times New Roman" w:cs="Times New Roman"/>
-                <w:kern w:val="0"/>
-                <w14:ligatures w14:val="none"/>
-              </w:rPr>
-            </w:pPr>
-            <w:r>
-              <w:rPr>
-                <w:rFonts w:eastAsia="Times New Roman" w:cs="Times New Roman"/>
-                <w:b/>
-                <w:bCs/>
-                <w:kern w:val="0"/>
-                <w14:ligatures w14:val="none"/>
-              </w:rPr>
-              <w:t>Employees:</w:t>
-            </w:r>
-            <w:r>
-              <w:rPr>
-                <w:rFonts w:eastAsia="Times New Roman" w:cs="Times New Roman"/>
-                <w:kern w:val="0"/>
-                <w14:ligatures w14:val="none"/>
-              </w:rPr>
-              <w:t xml:space="preserve"> All staff impacted by new systems.</w:t>
+            </w:pPr>
+            <w:r>
+              <w:rPr>
+                <w:b/>
+              </w:rPr>
+              <w:t>IT Director</w:t>
+            </w:r>
+            <w:r>
+              <w:t>: Sandra Patel</w:t>
             </w:r>
           </w:p>
           <w:p>
@@ -2526,22 +2815,36 @@
             </w:pPr>
             <w:r>
               <w:rPr>
-                <w:rFonts w:eastAsia="Times New Roman" w:cs="Times New Roman"/>
-                <w:b/>
-                <w:bCs/>
-                <w:kern w:val="0"/>
-                <w14:ligatures w14:val="none"/>
-              </w:rPr>
-              <w:t>Customers:</w:t>
-            </w:r>
-            <w:r>
-              <w:rPr>
-                <w:rFonts w:eastAsia="Times New Roman" w:cs="Times New Roman"/>
-                <w:kern w:val="0"/>
-                <w14:ligatures w14:val="none"/>
-              </w:rPr>
-              <w:t xml:space="preserve"> End-users of the new CRM system</w:t>
-            </w:r>
+                <w:b/>
+              </w:rPr>
+              <w:t>Sales Director</w:t>
+            </w:r>
+            <w:r>
+              <w:t>: Michael Brown</w:t>
+            </w:r>
+          </w:p>
+          <w:p>
+            <w:pPr>
+              <w:pStyle w:val="ListParagraph"/>
+              <w:numPr>
+                <w:ilvl w:val="0"/>
+                <w:numId w:val="29"/>
+              </w:numPr>
+            </w:pPr>
+            <w:r>
+              <w:rPr>
+                <w:b/>
+              </w:rPr>
+              <w:t>Customer Service Director</w:t>
+            </w:r>
+            <w:r>
+              <w:t>: Linda Nguyen</w:t>
+            </w:r>
+          </w:p>
+          <w:p>
+            <w:pPr>
+              <w:pStyle w:val="ListParagraph"/>
+            </w:pPr>
           </w:p>
         </w:tc>
       </w:tr>
@@ -2565,6 +2868,7 @@
                 <w:b/>
                 <w:bCs/>
               </w:rPr>
+              <w:lastRenderedPageBreak/>
               <w:t xml:space="preserve">Stakeholder </w:t>
             </w:r>
             <w:r>
@@ -2581,6 +2885,14 @@
               </w:rPr>
               <w:t>ngagement:</w:t>
             </w:r>
+          </w:p>
+          <w:p>
+            <w:pPr>
+              <w:rPr>
+                <w:b/>
+                <w:bCs/>
+              </w:rPr>
+            </w:pPr>
           </w:p>
           <w:p>
             <w:pPr>
@@ -2724,6 +3036,11 @@
               </w:rPr>
               <w:t xml:space="preserve"> Monthly updates on program progress</w:t>
             </w:r>
+          </w:p>
+          <w:p>
+            <w:pPr>
+              <w:pStyle w:val="ListParagraph"/>
+            </w:pPr>
           </w:p>
         </w:tc>
       </w:tr>
@@ -2822,6 +3139,14 @@
           </w:p>
           <w:p>
             <w:pPr>
+              <w:rPr>
+                <w:b/>
+                <w:bCs/>
+              </w:rPr>
+            </w:pPr>
+          </w:p>
+          <w:p>
+            <w:pPr>
               <w:pStyle w:val="ListParagraph"/>
               <w:numPr>
                 <w:ilvl w:val="0"/>
@@ -2899,6 +3224,11 @@
             <w:r>
               <w:t xml:space="preserve"> Each project will have a dedicated team led by a Project Manager, reporting to the Program Manager.</w:t>
             </w:r>
+          </w:p>
+          <w:p>
+            <w:pPr>
+              <w:pStyle w:val="ListParagraph"/>
+            </w:pPr>
           </w:p>
         </w:tc>
       </w:tr>
@@ -2911,6 +3241,12 @@
             <w:tcW w:w="9350" w:type="dxa"/>
           </w:tcPr>
           <w:p>
+            <w:pPr>
+              <w:rPr>
+                <w:b/>
+                <w:bCs/>
+              </w:rPr>
+            </w:pPr>
             <w:r>
               <w:rPr>
                 <w:b/>
@@ -2953,8 +3289,31 @@
               </w:rPr>
               <w:t xml:space="preserve"> </w:t>
             </w:r>
-            <w:r>
-              <w:t>Decisions within the program will be made by the Steering Committee, based on inputs from project teams and stakeholders. Urgent decisions may be escalated to the Executive Sponsor when necessary.</w:t>
+          </w:p>
+          <w:p>
+            <w:pPr>
+              <w:rPr>
+                <w:b/>
+                <w:bCs/>
+              </w:rPr>
+            </w:pPr>
+          </w:p>
+          <w:p>
+            <w:r>
+              <w:t>Decisions within the program wil</w:t>
+            </w:r>
+            <w:bookmarkStart w:id="0" w:name="_GoBack"/>
+            <w:bookmarkEnd w:id="0"/>
+            <w:r>
+              <w:t xml:space="preserve">l be made by the Steering Committee, based on inputs from project teams and stakeholders. Urgent decisions </w:t>
+            </w:r>
+            <w:proofErr w:type="gramStart"/>
+            <w:r>
+              <w:t>may be escalated</w:t>
+            </w:r>
+            <w:proofErr w:type="gramEnd"/>
+            <w:r>
+              <w:t xml:space="preserve"> to the Executive Sponsor when necessary.</w:t>
             </w:r>
           </w:p>
           <w:p/>
@@ -2999,6 +3358,14 @@
           </w:p>
           <w:p>
             <w:pPr>
+              <w:rPr>
+                <w:b/>
+                <w:bCs/>
+              </w:rPr>
+            </w:pPr>
+          </w:p>
+          <w:p>
+            <w:pPr>
               <w:pStyle w:val="ListParagraph"/>
               <w:numPr>
                 <w:ilvl w:val="0"/>
@@ -3042,9 +3409,13 @@
               </w:numPr>
             </w:pPr>
             <w:r>
-              <w:lastRenderedPageBreak/>
               <w:t>Post-Implementation Review: Evaluation of each project’s success and lessons learned</w:t>
             </w:r>
+          </w:p>
+          <w:p>
+            <w:pPr>
+              <w:pStyle w:val="ListParagraph"/>
+            </w:pPr>
           </w:p>
         </w:tc>
       </w:tr>
@@ -3066,12 +3437,31 @@
           <w:bCs/>
         </w:rPr>
       </w:pPr>
+    </w:p>
+    <w:p>
+      <w:pPr>
+        <w:spacing w:line="240" w:lineRule="auto"/>
+        <w:rPr>
+          <w:b/>
+          <w:bCs/>
+        </w:rPr>
+      </w:pPr>
+    </w:p>
+    <w:p>
+      <w:pPr>
+        <w:spacing w:line="240" w:lineRule="auto"/>
+        <w:rPr>
+          <w:b/>
+          <w:bCs/>
+        </w:rPr>
+      </w:pPr>
       <w:r>
         <w:rPr>
           <w:b/>
           <w:bCs/>
         </w:rPr>
-        <w:t>10.  Approval:</w:t>
+        <w:lastRenderedPageBreak/>
+        <w:t>10.  Approval</w:t>
       </w:r>
     </w:p>
     <w:tbl>
@@ -3121,6 +3511,14 @@
             </w:r>
           </w:p>
           <w:p>
+            <w:pPr>
+              <w:rPr>
+                <w:b/>
+                <w:bCs/>
+              </w:rPr>
+            </w:pPr>
+          </w:p>
+          <w:p>
             <w:r>
               <w:t>Emily Zhang</w:t>
             </w:r>
@@ -3133,7 +3531,15 @@
               </w:rPr>
             </w:pPr>
             <w:r>
-              <w:t>CEO, TechVision Corporation</w:t>
+              <w:t xml:space="preserve">CEO, </w:t>
+            </w:r>
+            <w:proofErr w:type="spellStart"/>
+            <w:r>
+              <w:t>TechVision</w:t>
+            </w:r>
+            <w:proofErr w:type="spellEnd"/>
+            <w:r>
+              <w:t xml:space="preserve"> Corporation</w:t>
             </w:r>
           </w:p>
         </w:tc>
@@ -3146,6 +3552,7 @@
     </w:p>
     <w:sectPr>
       <w:headerReference w:type="default" r:id="rId7"/>
+      <w:footerReference w:type="default" r:id="rId8"/>
       <w:pgSz w:w="12240" w:h="15840"/>
       <w:pgMar w:top="1440" w:right="1080" w:bottom="1440" w:left="1080" w:header="720" w:footer="720" w:gutter="0"/>
       <w:cols w:space="720"/>
@@ -3156,7 +3563,7 @@
 </file>
 
 <file path=word/endnotes.xml><?xml version="1.0" encoding="utf-8"?>
-<w:endnotes xmlns:wpc="http://schemas.microsoft.com/office/word/2010/wordprocessingCanvas" xmlns:cx="http://schemas.microsoft.com/office/drawing/2014/chartex" xmlns:cx1="http://schemas.microsoft.com/office/drawing/2015/9/8/chartex" xmlns:cx2="http://schemas.microsoft.com/office/drawing/2015/10/21/chartex" xmlns:cx3="http://schemas.microsoft.com/office/drawing/2016/5/9/chartex" xmlns:cx4="http://schemas.microsoft.com/office/drawing/2016/5/10/chartex" xmlns:cx5="http://schemas.microsoft.com/office/drawing/2016/5/11/chartex" xmlns:cx6="http://schemas.microsoft.com/office/drawing/2016/5/12/chartex" xmlns:cx7="http://schemas.microsoft.com/office/drawing/2016/5/13/chartex" xmlns:cx8="http://schemas.microsoft.com/office/drawing/2016/5/14/chartex" xmlns:mc="http://schemas.openxmlformats.org/markup-compatibility/2006" xmlns:aink="http://schemas.microsoft.com/office/drawing/2016/ink" xmlns:am3d="http://schemas.microsoft.com/office/drawing/2017/model3d" xmlns:o="urn:schemas-microsoft-com:office:office" xmlns:oel="http://schemas.microsoft.com/office/2019/extlst" xmlns:r="http://schemas.openxmlformats.org/officeDocument/2006/relationships" xmlns:m="http://schemas.openxmlformats.org/officeDocument/2006/math" xmlns:v="urn:schemas-microsoft-com:vml" xmlns:wp14="http://schemas.microsoft.com/office/word/2010/wordprocessingDrawing" xmlns:wp="http://schemas.openxmlformats.org/drawingml/2006/wordprocessingDrawing" xmlns:w10="urn:schemas-microsoft-com:office:word" xmlns:w="http://schemas.openxmlformats.org/wordprocessingml/2006/main" xmlns:w14="http://schemas.microsoft.com/office/word/2010/wordml" xmlns:w15="http://schemas.microsoft.com/office/word/2012/wordml" xmlns:w16cex="http://schemas.microsoft.com/office/word/2018/wordml/cex" xmlns:w16cid="http://schemas.microsoft.com/office/word/2016/wordml/cid" xmlns:w16="http://schemas.microsoft.com/office/word/2018/wordml" xmlns:w16du="http://schemas.microsoft.com/office/word/2023/wordml/word16du" xmlns:w16sdtdh="http://schemas.microsoft.com/office/word/2020/wordml/sdtdatahash" xmlns:w16se="http://schemas.microsoft.com/office/word/2015/wordml/symex" xmlns:wpg="http://schemas.microsoft.com/office/word/2010/wordprocessingGroup" xmlns:wpi="http://schemas.microsoft.com/office/word/2010/wordprocessingInk" xmlns:wne="http://schemas.microsoft.com/office/word/2006/wordml" xmlns:wps="http://schemas.microsoft.com/office/word/2010/wordprocessingShape" mc:Ignorable="w14 w15 w16se w16cid w16 w16cex w16sdtdh w16du wp14">
+<w:endnotes xmlns:wpc="http://schemas.microsoft.com/office/word/2010/wordprocessingCanvas" xmlns:cx="http://schemas.microsoft.com/office/drawing/2014/chartex" xmlns:cx1="http://schemas.microsoft.com/office/drawing/2015/9/8/chartex" xmlns:mc="http://schemas.openxmlformats.org/markup-compatibility/2006" xmlns:o="urn:schemas-microsoft-com:office:office" xmlns:r="http://schemas.openxmlformats.org/officeDocument/2006/relationships" xmlns:m="http://schemas.openxmlformats.org/officeDocument/2006/math" xmlns:v="urn:schemas-microsoft-com:vml" xmlns:wp14="http://schemas.microsoft.com/office/word/2010/wordprocessingDrawing" xmlns:wp="http://schemas.openxmlformats.org/drawingml/2006/wordprocessingDrawing" xmlns:w10="urn:schemas-microsoft-com:office:word" xmlns:w="http://schemas.openxmlformats.org/wordprocessingml/2006/main" xmlns:w14="http://schemas.microsoft.com/office/word/2010/wordml" xmlns:w15="http://schemas.microsoft.com/office/word/2012/wordml" xmlns:w16se="http://schemas.microsoft.com/office/word/2015/wordml/symex" xmlns:wpg="http://schemas.microsoft.com/office/word/2010/wordprocessingGroup" xmlns:wpi="http://schemas.microsoft.com/office/word/2010/wordprocessingInk" xmlns:wne="http://schemas.microsoft.com/office/word/2006/wordml" xmlns:wps="http://schemas.microsoft.com/office/word/2010/wordprocessingShape" mc:Ignorable="w14 w15 w16se wp14">
   <w:endnote w:type="separator" w:id="-1">
     <w:p>
       <w:pPr>
@@ -3180,8 +3587,60 @@
 </w:endnotes>
 </file>
 
+<file path=word/footer1.xml><?xml version="1.0" encoding="utf-8"?>
+<w:ftr xmlns:wpc="http://schemas.microsoft.com/office/word/2010/wordprocessingCanvas" xmlns:cx="http://schemas.microsoft.com/office/drawing/2014/chartex" xmlns:cx1="http://schemas.microsoft.com/office/drawing/2015/9/8/chartex" xmlns:mc="http://schemas.openxmlformats.org/markup-compatibility/2006" xmlns:o="urn:schemas-microsoft-com:office:office" xmlns:r="http://schemas.openxmlformats.org/officeDocument/2006/relationships" xmlns:m="http://schemas.openxmlformats.org/officeDocument/2006/math" xmlns:v="urn:schemas-microsoft-com:vml" xmlns:wp14="http://schemas.microsoft.com/office/word/2010/wordprocessingDrawing" xmlns:wp="http://schemas.openxmlformats.org/drawingml/2006/wordprocessingDrawing" xmlns:w10="urn:schemas-microsoft-com:office:word" xmlns:w="http://schemas.openxmlformats.org/wordprocessingml/2006/main" xmlns:w14="http://schemas.microsoft.com/office/word/2010/wordml" xmlns:w15="http://schemas.microsoft.com/office/word/2012/wordml" xmlns:w16se="http://schemas.microsoft.com/office/word/2015/wordml/symex" xmlns:wpg="http://schemas.microsoft.com/office/word/2010/wordprocessingGroup" xmlns:wpi="http://schemas.microsoft.com/office/word/2010/wordprocessingInk" xmlns:wne="http://schemas.microsoft.com/office/word/2006/wordml" xmlns:wps="http://schemas.microsoft.com/office/word/2010/wordprocessingShape" mc:Ignorable="w14 w15 w16se wp14">
+  <w:sdt>
+    <w:sdtPr>
+      <w:id w:val="1304344671"/>
+      <w:docPartObj>
+        <w:docPartGallery w:val="Page Numbers (Bottom of Page)"/>
+        <w:docPartUnique/>
+      </w:docPartObj>
+    </w:sdtPr>
+    <w:sdtEndPr>
+      <w:rPr>
+        <w:noProof/>
+      </w:rPr>
+    </w:sdtEndPr>
+    <w:sdtContent>
+      <w:p>
+        <w:pPr>
+          <w:pStyle w:val="Footer"/>
+        </w:pPr>
+        <w:r>
+          <w:fldChar w:fldCharType="begin"/>
+        </w:r>
+        <w:r>
+          <w:instrText xml:space="preserve"> PAGE   \* MERGEFORMAT </w:instrText>
+        </w:r>
+        <w:r>
+          <w:fldChar w:fldCharType="separate"/>
+        </w:r>
+        <w:r>
+          <w:rPr>
+            <w:noProof/>
+          </w:rPr>
+          <w:t>6</w:t>
+        </w:r>
+        <w:r>
+          <w:rPr>
+            <w:noProof/>
+          </w:rPr>
+          <w:fldChar w:fldCharType="end"/>
+        </w:r>
+      </w:p>
+    </w:sdtContent>
+  </w:sdt>
+  <w:p>
+    <w:pPr>
+      <w:pStyle w:val="Footer"/>
+    </w:pPr>
+  </w:p>
+</w:ftr>
+</file>
+
 <file path=word/footnotes.xml><?xml version="1.0" encoding="utf-8"?>
-<w:footnotes xmlns:wpc="http://schemas.microsoft.com/office/word/2010/wordprocessingCanvas" xmlns:cx="http://schemas.microsoft.com/office/drawing/2014/chartex" xmlns:cx1="http://schemas.microsoft.com/office/drawing/2015/9/8/chartex" xmlns:cx2="http://schemas.microsoft.com/office/drawing/2015/10/21/chartex" xmlns:cx3="http://schemas.microsoft.com/office/drawing/2016/5/9/chartex" xmlns:cx4="http://schemas.microsoft.com/office/drawing/2016/5/10/chartex" xmlns:cx5="http://schemas.microsoft.com/office/drawing/2016/5/11/chartex" xmlns:cx6="http://schemas.microsoft.com/office/drawing/2016/5/12/chartex" xmlns:cx7="http://schemas.microsoft.com/office/drawing/2016/5/13/chartex" xmlns:cx8="http://schemas.microsoft.com/office/drawing/2016/5/14/chartex" xmlns:mc="http://schemas.openxmlformats.org/markup-compatibility/2006" xmlns:aink="http://schemas.microsoft.com/office/drawing/2016/ink" xmlns:am3d="http://schemas.microsoft.com/office/drawing/2017/model3d" xmlns:o="urn:schemas-microsoft-com:office:office" xmlns:oel="http://schemas.microsoft.com/office/2019/extlst" xmlns:r="http://schemas.openxmlformats.org/officeDocument/2006/relationships" xmlns:m="http://schemas.openxmlformats.org/officeDocument/2006/math" xmlns:v="urn:schemas-microsoft-com:vml" xmlns:wp14="http://schemas.microsoft.com/office/word/2010/wordprocessingDrawing" xmlns:wp="http://schemas.openxmlformats.org/drawingml/2006/wordprocessingDrawing" xmlns:w10="urn:schemas-microsoft-com:office:word" xmlns:w="http://schemas.openxmlformats.org/wordprocessingml/2006/main" xmlns:w14="http://schemas.microsoft.com/office/word/2010/wordml" xmlns:w15="http://schemas.microsoft.com/office/word/2012/wordml" xmlns:w16cex="http://schemas.microsoft.com/office/word/2018/wordml/cex" xmlns:w16cid="http://schemas.microsoft.com/office/word/2016/wordml/cid" xmlns:w16="http://schemas.microsoft.com/office/word/2018/wordml" xmlns:w16du="http://schemas.microsoft.com/office/word/2023/wordml/word16du" xmlns:w16sdtdh="http://schemas.microsoft.com/office/word/2020/wordml/sdtdatahash" xmlns:w16se="http://schemas.microsoft.com/office/word/2015/wordml/symex" xmlns:wpg="http://schemas.microsoft.com/office/word/2010/wordprocessingGroup" xmlns:wpi="http://schemas.microsoft.com/office/word/2010/wordprocessingInk" xmlns:wne="http://schemas.microsoft.com/office/word/2006/wordml" xmlns:wps="http://schemas.microsoft.com/office/word/2010/wordprocessingShape" mc:Ignorable="w14 w15 w16se w16cid w16 w16cex w16sdtdh w16du wp14">
+<w:footnotes xmlns:wpc="http://schemas.microsoft.com/office/word/2010/wordprocessingCanvas" xmlns:cx="http://schemas.microsoft.com/office/drawing/2014/chartex" xmlns:cx1="http://schemas.microsoft.com/office/drawing/2015/9/8/chartex" xmlns:mc="http://schemas.openxmlformats.org/markup-compatibility/2006" xmlns:o="urn:schemas-microsoft-com:office:office" xmlns:r="http://schemas.openxmlformats.org/officeDocument/2006/relationships" xmlns:m="http://schemas.openxmlformats.org/officeDocument/2006/math" xmlns:v="urn:schemas-microsoft-com:vml" xmlns:wp14="http://schemas.microsoft.com/office/word/2010/wordprocessingDrawing" xmlns:wp="http://schemas.openxmlformats.org/drawingml/2006/wordprocessingDrawing" xmlns:w10="urn:schemas-microsoft-com:office:word" xmlns:w="http://schemas.openxmlformats.org/wordprocessingml/2006/main" xmlns:w14="http://schemas.microsoft.com/office/word/2010/wordml" xmlns:w15="http://schemas.microsoft.com/office/word/2012/wordml" xmlns:w16se="http://schemas.microsoft.com/office/word/2015/wordml/symex" xmlns:wpg="http://schemas.microsoft.com/office/word/2010/wordprocessingGroup" xmlns:wpi="http://schemas.microsoft.com/office/word/2010/wordprocessingInk" xmlns:wne="http://schemas.microsoft.com/office/word/2006/wordml" xmlns:wps="http://schemas.microsoft.com/office/word/2010/wordprocessingShape" mc:Ignorable="w14 w15 w16se wp14">
   <w:footnote w:type="separator" w:id="-1">
     <w:p>
       <w:pPr>
@@ -3206,7 +3665,7 @@
 </file>
 
 <file path=word/header1.xml><?xml version="1.0" encoding="utf-8"?>
-<w:hdr xmlns:wpc="http://schemas.microsoft.com/office/word/2010/wordprocessingCanvas" xmlns:cx="http://schemas.microsoft.com/office/drawing/2014/chartex" xmlns:cx1="http://schemas.microsoft.com/office/drawing/2015/9/8/chartex" xmlns:cx2="http://schemas.microsoft.com/office/drawing/2015/10/21/chartex" xmlns:cx3="http://schemas.microsoft.com/office/drawing/2016/5/9/chartex" xmlns:cx4="http://schemas.microsoft.com/office/drawing/2016/5/10/chartex" xmlns:cx5="http://schemas.microsoft.com/office/drawing/2016/5/11/chartex" xmlns:cx6="http://schemas.microsoft.com/office/drawing/2016/5/12/chartex" xmlns:cx7="http://schemas.microsoft.com/office/drawing/2016/5/13/chartex" xmlns:cx8="http://schemas.microsoft.com/office/drawing/2016/5/14/chartex" xmlns:mc="http://schemas.openxmlformats.org/markup-compatibility/2006" xmlns:aink="http://schemas.microsoft.com/office/drawing/2016/ink" xmlns:am3d="http://schemas.microsoft.com/office/drawing/2017/model3d" xmlns:o="urn:schemas-microsoft-com:office:office" xmlns:oel="http://schemas.microsoft.com/office/2019/extlst" xmlns:r="http://schemas.openxmlformats.org/officeDocument/2006/relationships" xmlns:m="http://schemas.openxmlformats.org/officeDocument/2006/math" xmlns:v="urn:schemas-microsoft-com:vml" xmlns:wp14="http://schemas.microsoft.com/office/word/2010/wordprocessingDrawing" xmlns:wp="http://schemas.openxmlformats.org/drawingml/2006/wordprocessingDrawing" xmlns:w10="urn:schemas-microsoft-com:office:word" xmlns:w="http://schemas.openxmlformats.org/wordprocessingml/2006/main" xmlns:w14="http://schemas.microsoft.com/office/word/2010/wordml" xmlns:w15="http://schemas.microsoft.com/office/word/2012/wordml" xmlns:w16cex="http://schemas.microsoft.com/office/word/2018/wordml/cex" xmlns:w16cid="http://schemas.microsoft.com/office/word/2016/wordml/cid" xmlns:w16="http://schemas.microsoft.com/office/word/2018/wordml" xmlns:w16du="http://schemas.microsoft.com/office/word/2023/wordml/word16du" xmlns:w16sdtdh="http://schemas.microsoft.com/office/word/2020/wordml/sdtdatahash" xmlns:w16se="http://schemas.microsoft.com/office/word/2015/wordml/symex" xmlns:wpg="http://schemas.microsoft.com/office/word/2010/wordprocessingGroup" xmlns:wpi="http://schemas.microsoft.com/office/word/2010/wordprocessingInk" xmlns:wne="http://schemas.microsoft.com/office/word/2006/wordml" xmlns:wps="http://schemas.microsoft.com/office/word/2010/wordprocessingShape" mc:Ignorable="w14 w15 w16se w16cid w16 w16cex w16sdtdh w16du wp14">
+<w:hdr xmlns:wpc="http://schemas.microsoft.com/office/word/2010/wordprocessingCanvas" xmlns:cx="http://schemas.microsoft.com/office/drawing/2014/chartex" xmlns:cx1="http://schemas.microsoft.com/office/drawing/2015/9/8/chartex" xmlns:mc="http://schemas.openxmlformats.org/markup-compatibility/2006" xmlns:o="urn:schemas-microsoft-com:office:office" xmlns:r="http://schemas.openxmlformats.org/officeDocument/2006/relationships" xmlns:m="http://schemas.openxmlformats.org/officeDocument/2006/math" xmlns:v="urn:schemas-microsoft-com:vml" xmlns:wp14="http://schemas.microsoft.com/office/word/2010/wordprocessingDrawing" xmlns:wp="http://schemas.openxmlformats.org/drawingml/2006/wordprocessingDrawing" xmlns:w10="urn:schemas-microsoft-com:office:word" xmlns:w="http://schemas.openxmlformats.org/wordprocessingml/2006/main" xmlns:w14="http://schemas.microsoft.com/office/word/2010/wordml" xmlns:w15="http://schemas.microsoft.com/office/word/2012/wordml" xmlns:w16se="http://schemas.microsoft.com/office/word/2015/wordml/symex" xmlns:wpg="http://schemas.microsoft.com/office/word/2010/wordprocessingGroup" xmlns:wpi="http://schemas.microsoft.com/office/word/2010/wordprocessingInk" xmlns:wne="http://schemas.microsoft.com/office/word/2006/wordml" xmlns:wps="http://schemas.microsoft.com/office/word/2010/wordprocessingShape" mc:Ignorable="w14 w15 w16se wp14">
   <w:p>
     <w:pPr>
       <w:pStyle w:val="Header"/>
@@ -3214,6 +3673,7 @@
     <w:r>
       <w:rPr>
         <w:noProof/>
+        <w:lang w:val="en-MY" w:eastAsia="en-MY"/>
       </w:rPr>
       <w:drawing>
         <wp:inline distT="0" distB="0" distL="0" distR="0" wp14:anchorId="5640EE5A" wp14:editId="47F34081">
@@ -3274,16 +3734,26 @@
     <w:pPr>
       <w:pStyle w:val="Heading1"/>
       <w:jc w:val="center"/>
+      <w:rPr>
+        <w:b/>
+        <w:sz w:val="48"/>
+        <w:szCs w:val="48"/>
+      </w:rPr>
     </w:pPr>
     <w:r>
-      <w:t>Program Charter Solution</w:t>
+      <w:rPr>
+        <w:b/>
+        <w:sz w:val="48"/>
+        <w:szCs w:val="48"/>
+      </w:rPr>
+      <w:t>Program Charter</w:t>
     </w:r>
   </w:p>
 </w:hdr>
 </file>
 
 <file path=word/numbering.xml><?xml version="1.0" encoding="utf-8"?>
-<w:numbering xmlns:wpc="http://schemas.microsoft.com/office/word/2010/wordprocessingCanvas" xmlns:cx="http://schemas.microsoft.com/office/drawing/2014/chartex" xmlns:cx1="http://schemas.microsoft.com/office/drawing/2015/9/8/chartex" xmlns:cx2="http://schemas.microsoft.com/office/drawing/2015/10/21/chartex" xmlns:cx3="http://schemas.microsoft.com/office/drawing/2016/5/9/chartex" xmlns:cx4="http://schemas.microsoft.com/office/drawing/2016/5/10/chartex" xmlns:cx5="http://schemas.microsoft.com/office/drawing/2016/5/11/chartex" xmlns:cx6="http://schemas.microsoft.com/office/drawing/2016/5/12/chartex" xmlns:cx7="http://schemas.microsoft.com/office/drawing/2016/5/13/chartex" xmlns:cx8="http://schemas.microsoft.com/office/drawing/2016/5/14/chartex" xmlns:mc="http://schemas.openxmlformats.org/markup-compatibility/2006" xmlns:aink="http://schemas.microsoft.com/office/drawing/2016/ink" xmlns:am3d="http://schemas.microsoft.com/office/drawing/2017/model3d" xmlns:o="urn:schemas-microsoft-com:office:office" xmlns:oel="http://schemas.microsoft.com/office/2019/extlst" xmlns:r="http://schemas.openxmlformats.org/officeDocument/2006/relationships" xmlns:m="http://schemas.openxmlformats.org/officeDocument/2006/math" xmlns:v="urn:schemas-microsoft-com:vml" xmlns:wp14="http://schemas.microsoft.com/office/word/2010/wordprocessingDrawing" xmlns:wp="http://schemas.openxmlformats.org/drawingml/2006/wordprocessingDrawing" xmlns:w10="urn:schemas-microsoft-com:office:word" xmlns:w="http://schemas.openxmlformats.org/wordprocessingml/2006/main" xmlns:w14="http://schemas.microsoft.com/office/word/2010/wordml" xmlns:w15="http://schemas.microsoft.com/office/word/2012/wordml" xmlns:w16cex="http://schemas.microsoft.com/office/word/2018/wordml/cex" xmlns:w16cid="http://schemas.microsoft.com/office/word/2016/wordml/cid" xmlns:w16="http://schemas.microsoft.com/office/word/2018/wordml" xmlns:w16du="http://schemas.microsoft.com/office/word/2023/wordml/word16du" xmlns:w16sdtdh="http://schemas.microsoft.com/office/word/2020/wordml/sdtdatahash" xmlns:w16se="http://schemas.microsoft.com/office/word/2015/wordml/symex" xmlns:wpg="http://schemas.microsoft.com/office/word/2010/wordprocessingGroup" xmlns:wpi="http://schemas.microsoft.com/office/word/2010/wordprocessingInk" xmlns:wne="http://schemas.microsoft.com/office/word/2006/wordml" xmlns:wps="http://schemas.microsoft.com/office/word/2010/wordprocessingShape" mc:Ignorable="w14 w15 w16se w16cid w16 w16cex w16sdtdh w16du wp14">
+<w:numbering xmlns:wpc="http://schemas.microsoft.com/office/word/2010/wordprocessingCanvas" xmlns:cx="http://schemas.microsoft.com/office/drawing/2014/chartex" xmlns:cx1="http://schemas.microsoft.com/office/drawing/2015/9/8/chartex" xmlns:mc="http://schemas.openxmlformats.org/markup-compatibility/2006" xmlns:o="urn:schemas-microsoft-com:office:office" xmlns:r="http://schemas.openxmlformats.org/officeDocument/2006/relationships" xmlns:m="http://schemas.openxmlformats.org/officeDocument/2006/math" xmlns:v="urn:schemas-microsoft-com:vml" xmlns:wp14="http://schemas.microsoft.com/office/word/2010/wordprocessingDrawing" xmlns:wp="http://schemas.openxmlformats.org/drawingml/2006/wordprocessingDrawing" xmlns:w10="urn:schemas-microsoft-com:office:word" xmlns:w="http://schemas.openxmlformats.org/wordprocessingml/2006/main" xmlns:w14="http://schemas.microsoft.com/office/word/2010/wordml" xmlns:w15="http://schemas.microsoft.com/office/word/2012/wordml" xmlns:w16se="http://schemas.microsoft.com/office/word/2015/wordml/symex" xmlns:wpg="http://schemas.microsoft.com/office/word/2010/wordprocessingGroup" xmlns:wpi="http://schemas.microsoft.com/office/word/2010/wordprocessingInk" xmlns:wne="http://schemas.microsoft.com/office/word/2006/wordml" xmlns:wps="http://schemas.microsoft.com/office/word/2010/wordprocessingShape" mc:Ignorable="w14 w15 w16se wp14">
   <w:abstractNum w:abstractNumId="0" w15:restartNumberingAfterBreak="0">
     <w:nsid w:val="03AB64C1"/>
     <w:multiLevelType w:val="multilevel"/>
@@ -7853,110 +8323,110 @@
       </w:rPr>
     </w:lvl>
   </w:abstractNum>
-  <w:num w:numId="1" w16cid:durableId="209538527">
+  <w:num w:numId="1">
     <w:abstractNumId w:val="15"/>
   </w:num>
-  <w:num w:numId="2" w16cid:durableId="1397782745">
+  <w:num w:numId="2">
     <w:abstractNumId w:val="6"/>
   </w:num>
-  <w:num w:numId="3" w16cid:durableId="428742821">
+  <w:num w:numId="3">
     <w:abstractNumId w:val="28"/>
   </w:num>
-  <w:num w:numId="4" w16cid:durableId="1316033680">
+  <w:num w:numId="4">
     <w:abstractNumId w:val="12"/>
   </w:num>
-  <w:num w:numId="5" w16cid:durableId="942542388">
+  <w:num w:numId="5">
     <w:abstractNumId w:val="7"/>
   </w:num>
-  <w:num w:numId="6" w16cid:durableId="333075889">
+  <w:num w:numId="6">
     <w:abstractNumId w:val="11"/>
   </w:num>
-  <w:num w:numId="7" w16cid:durableId="1030372213">
+  <w:num w:numId="7">
     <w:abstractNumId w:val="10"/>
   </w:num>
-  <w:num w:numId="8" w16cid:durableId="1948729783">
+  <w:num w:numId="8">
     <w:abstractNumId w:val="13"/>
   </w:num>
-  <w:num w:numId="9" w16cid:durableId="1831022273">
+  <w:num w:numId="9">
     <w:abstractNumId w:val="26"/>
   </w:num>
-  <w:num w:numId="10" w16cid:durableId="73359660">
+  <w:num w:numId="10">
     <w:abstractNumId w:val="25"/>
   </w:num>
-  <w:num w:numId="11" w16cid:durableId="1840996332">
+  <w:num w:numId="11">
     <w:abstractNumId w:val="9"/>
   </w:num>
-  <w:num w:numId="12" w16cid:durableId="1127893366">
+  <w:num w:numId="12">
     <w:abstractNumId w:val="18"/>
   </w:num>
-  <w:num w:numId="13" w16cid:durableId="710036176">
+  <w:num w:numId="13">
     <w:abstractNumId w:val="1"/>
   </w:num>
-  <w:num w:numId="14" w16cid:durableId="1679386677">
+  <w:num w:numId="14">
     <w:abstractNumId w:val="21"/>
   </w:num>
-  <w:num w:numId="15" w16cid:durableId="930506997">
+  <w:num w:numId="15">
     <w:abstractNumId w:val="0"/>
   </w:num>
-  <w:num w:numId="16" w16cid:durableId="920604339">
+  <w:num w:numId="16">
     <w:abstractNumId w:val="24"/>
   </w:num>
-  <w:num w:numId="17" w16cid:durableId="317001490">
+  <w:num w:numId="17">
     <w:abstractNumId w:val="23"/>
   </w:num>
-  <w:num w:numId="18" w16cid:durableId="1075855483">
+  <w:num w:numId="18">
     <w:abstractNumId w:val="16"/>
   </w:num>
-  <w:num w:numId="19" w16cid:durableId="1545366310">
+  <w:num w:numId="19">
     <w:abstractNumId w:val="19"/>
   </w:num>
-  <w:num w:numId="20" w16cid:durableId="145174090">
+  <w:num w:numId="20">
     <w:abstractNumId w:val="29"/>
   </w:num>
-  <w:num w:numId="21" w16cid:durableId="484274476">
+  <w:num w:numId="21">
     <w:abstractNumId w:val="2"/>
   </w:num>
-  <w:num w:numId="22" w16cid:durableId="248586062">
+  <w:num w:numId="22">
     <w:abstractNumId w:val="30"/>
   </w:num>
-  <w:num w:numId="23" w16cid:durableId="571618691">
+  <w:num w:numId="23">
     <w:abstractNumId w:val="14"/>
   </w:num>
-  <w:num w:numId="24" w16cid:durableId="1364940279">
+  <w:num w:numId="24">
     <w:abstractNumId w:val="4"/>
   </w:num>
-  <w:num w:numId="25" w16cid:durableId="436367367">
+  <w:num w:numId="25">
     <w:abstractNumId w:val="8"/>
   </w:num>
-  <w:num w:numId="26" w16cid:durableId="599681662">
+  <w:num w:numId="26">
     <w:abstractNumId w:val="17"/>
   </w:num>
-  <w:num w:numId="27" w16cid:durableId="25494805">
+  <w:num w:numId="27">
     <w:abstractNumId w:val="3"/>
   </w:num>
-  <w:num w:numId="28" w16cid:durableId="819151477">
+  <w:num w:numId="28">
     <w:abstractNumId w:val="22"/>
   </w:num>
-  <w:num w:numId="29" w16cid:durableId="817068696">
+  <w:num w:numId="29">
     <w:abstractNumId w:val="27"/>
   </w:num>
-  <w:num w:numId="30" w16cid:durableId="314989046">
+  <w:num w:numId="30">
     <w:abstractNumId w:val="31"/>
   </w:num>
-  <w:num w:numId="31" w16cid:durableId="996344417">
+  <w:num w:numId="31">
     <w:abstractNumId w:val="32"/>
   </w:num>
-  <w:num w:numId="32" w16cid:durableId="2095513723">
+  <w:num w:numId="32">
     <w:abstractNumId w:val="5"/>
   </w:num>
-  <w:num w:numId="33" w16cid:durableId="338119899">
+  <w:num w:numId="33">
     <w:abstractNumId w:val="20"/>
   </w:num>
 </w:numbering>
 </file>
 
 <file path=word/styles.xml><?xml version="1.0" encoding="utf-8"?>
-<w:styles xmlns:mc="http://schemas.openxmlformats.org/markup-compatibility/2006" xmlns:r="http://schemas.openxmlformats.org/officeDocument/2006/relationships" xmlns:w="http://schemas.openxmlformats.org/wordprocessingml/2006/main" xmlns:w14="http://schemas.microsoft.com/office/word/2010/wordml" xmlns:w15="http://schemas.microsoft.com/office/word/2012/wordml" xmlns:w16cex="http://schemas.microsoft.com/office/word/2018/wordml/cex" xmlns:w16cid="http://schemas.microsoft.com/office/word/2016/wordml/cid" xmlns:w16="http://schemas.microsoft.com/office/word/2018/wordml" xmlns:w16du="http://schemas.microsoft.com/office/word/2023/wordml/word16du" xmlns:w16sdtdh="http://schemas.microsoft.com/office/word/2020/wordml/sdtdatahash" xmlns:w16se="http://schemas.microsoft.com/office/word/2015/wordml/symex" mc:Ignorable="w14 w15 w16se w16cid w16 w16cex w16sdtdh w16du">
+<w:styles xmlns:mc="http://schemas.openxmlformats.org/markup-compatibility/2006" xmlns:r="http://schemas.openxmlformats.org/officeDocument/2006/relationships" xmlns:w="http://schemas.openxmlformats.org/wordprocessingml/2006/main" xmlns:w14="http://schemas.microsoft.com/office/word/2010/wordml" xmlns:w15="http://schemas.microsoft.com/office/word/2012/wordml" xmlns:w16se="http://schemas.microsoft.com/office/word/2015/wordml/symex" mc:Ignorable="w14 w15 w16se">
   <w:docDefaults>
     <w:rPrDefault>
       <w:rPr>
@@ -7974,7 +8444,7 @@
       </w:pPr>
     </w:pPrDefault>
   </w:docDefaults>
-  <w:latentStyles w:defLockedState="0" w:defUIPriority="99" w:defSemiHidden="0" w:defUnhideWhenUsed="0" w:defQFormat="0" w:count="376">
+  <w:latentStyles w:defLockedState="0" w:defUIPriority="99" w:defSemiHidden="0" w:defUnhideWhenUsed="0" w:defQFormat="0" w:count="371">
     <w:lsdException w:name="Normal" w:uiPriority="0" w:qFormat="1"/>
     <w:lsdException w:name="heading 1" w:uiPriority="9" w:qFormat="1"/>
     <w:lsdException w:name="heading 2" w:semiHidden="1" w:uiPriority="9" w:unhideWhenUsed="1" w:qFormat="1"/>
@@ -8346,11 +8816,6 @@
     <w:lsdException w:name="List Table 5 Dark Accent 6" w:uiPriority="50"/>
     <w:lsdException w:name="List Table 6 Colorful Accent 6" w:uiPriority="51"/>
     <w:lsdException w:name="List Table 7 Colorful Accent 6" w:uiPriority="52"/>
-    <w:lsdException w:name="Mention" w:semiHidden="1" w:unhideWhenUsed="1"/>
-    <w:lsdException w:name="Smart Hyperlink" w:semiHidden="1" w:unhideWhenUsed="1"/>
-    <w:lsdException w:name="Hashtag" w:semiHidden="1" w:unhideWhenUsed="1"/>
-    <w:lsdException w:name="Unresolved Mention" w:semiHidden="1" w:unhideWhenUsed="1"/>
-    <w:lsdException w:name="Smart Link" w:semiHidden="1" w:unhideWhenUsed="1"/>
   </w:latentStyles>
   <w:style w:type="paragraph" w:default="1" w:styleId="Normal">
     <w:name w:val="Normal"/>
